--- a/Governança/CMMI.docx
+++ b/Governança/CMMI.docx
@@ -412,7 +412,6 @@
           <w:color w:val="222222"/>
           <w:sz w:val="21"/>
           <w:szCs w:val="21"/>
-          <w:u w:val="single"/>
         </w:rPr>
         <w:t xml:space="preserve"> </w:t>
       </w:r>
@@ -1743,7 +1742,27 @@
           <w:sz w:val="21"/>
           <w:szCs w:val="21"/>
         </w:rPr>
-        <w:t xml:space="preserve"> and </w:t>
+        <w:t xml:space="preserve"> </w:t>
+      </w:r>
+      <w:proofErr w:type="spellStart"/>
+      <w:r>
+        <w:rPr>
+          <w:rFonts w:ascii="Helvetica" w:hAnsi="Helvetica" w:cs="Helvetica"/>
+          <w:color w:val="222222"/>
+          <w:sz w:val="21"/>
+          <w:szCs w:val="21"/>
+        </w:rPr>
+        <w:t>and</w:t>
+      </w:r>
+      <w:proofErr w:type="spellEnd"/>
+      <w:r>
+        <w:rPr>
+          <w:rFonts w:ascii="Helvetica" w:hAnsi="Helvetica" w:cs="Helvetica"/>
+          <w:color w:val="222222"/>
+          <w:sz w:val="21"/>
+          <w:szCs w:val="21"/>
+        </w:rPr>
+        <w:t xml:space="preserve"> </w:t>
       </w:r>
       <w:proofErr w:type="spellStart"/>
       <w:r>
@@ -3713,7 +3732,29 @@
           <w:szCs w:val="21"/>
           <w:lang w:eastAsia="pt-BR"/>
         </w:rPr>
-        <w:t xml:space="preserve"> and </w:t>
+        <w:t xml:space="preserve"> </w:t>
+      </w:r>
+      <w:proofErr w:type="spellStart"/>
+      <w:r>
+        <w:rPr>
+          <w:rFonts w:ascii="Helvetica" w:eastAsia="Times New Roman" w:hAnsi="Helvetica" w:cs="Helvetica"/>
+          <w:color w:val="343A40"/>
+          <w:sz w:val="21"/>
+          <w:szCs w:val="21"/>
+          <w:lang w:eastAsia="pt-BR"/>
+        </w:rPr>
+        <w:t>and</w:t>
+      </w:r>
+      <w:proofErr w:type="spellEnd"/>
+      <w:r>
+        <w:rPr>
+          <w:rFonts w:ascii="Helvetica" w:eastAsia="Times New Roman" w:hAnsi="Helvetica" w:cs="Helvetica"/>
+          <w:color w:val="343A40"/>
+          <w:sz w:val="21"/>
+          <w:szCs w:val="21"/>
+          <w:lang w:eastAsia="pt-BR"/>
+        </w:rPr>
+        <w:t xml:space="preserve"> </w:t>
       </w:r>
       <w:proofErr w:type="spellStart"/>
       <w:r>
@@ -3857,7 +3898,29 @@
           <w:szCs w:val="21"/>
           <w:lang w:eastAsia="pt-BR"/>
         </w:rPr>
-        <w:t xml:space="preserve"> and </w:t>
+        <w:t xml:space="preserve"> </w:t>
+      </w:r>
+      <w:proofErr w:type="spellStart"/>
+      <w:r>
+        <w:rPr>
+          <w:rFonts w:ascii="Helvetica" w:eastAsia="Times New Roman" w:hAnsi="Helvetica" w:cs="Helvetica"/>
+          <w:color w:val="343A40"/>
+          <w:sz w:val="21"/>
+          <w:szCs w:val="21"/>
+          <w:lang w:eastAsia="pt-BR"/>
+        </w:rPr>
+        <w:t>and</w:t>
+      </w:r>
+      <w:proofErr w:type="spellEnd"/>
+      <w:r>
+        <w:rPr>
+          <w:rFonts w:ascii="Helvetica" w:eastAsia="Times New Roman" w:hAnsi="Helvetica" w:cs="Helvetica"/>
+          <w:color w:val="343A40"/>
+          <w:sz w:val="21"/>
+          <w:szCs w:val="21"/>
+          <w:lang w:eastAsia="pt-BR"/>
+        </w:rPr>
+        <w:t xml:space="preserve"> </w:t>
       </w:r>
       <w:proofErr w:type="spellStart"/>
       <w:r>
@@ -3907,7 +3970,7 @@
           <w:szCs w:val="21"/>
           <w:lang w:eastAsia="pt-BR"/>
         </w:rPr>
-        <w:t>Garantia da Qualidade de Processo e Produto - PPQA (</w:t>
+        <w:t xml:space="preserve">Garantia da Qualidade de Processo e Produto - PPQA (Process </w:t>
       </w:r>
       <w:proofErr w:type="spellStart"/>
       <w:r>
@@ -3918,7 +3981,7 @@
           <w:szCs w:val="21"/>
           <w:lang w:eastAsia="pt-BR"/>
         </w:rPr>
-        <w:t>Process</w:t>
+        <w:t>and</w:t>
       </w:r>
       <w:proofErr w:type="spellEnd"/>
       <w:r>
@@ -3929,7 +3992,29 @@
           <w:szCs w:val="21"/>
           <w:lang w:eastAsia="pt-BR"/>
         </w:rPr>
-        <w:t xml:space="preserve"> and Product </w:t>
+        <w:t xml:space="preserve"> </w:t>
+      </w:r>
+      <w:proofErr w:type="spellStart"/>
+      <w:r>
+        <w:rPr>
+          <w:rFonts w:ascii="Helvetica" w:eastAsia="Times New Roman" w:hAnsi="Helvetica" w:cs="Helvetica"/>
+          <w:color w:val="343A40"/>
+          <w:sz w:val="21"/>
+          <w:szCs w:val="21"/>
+          <w:lang w:eastAsia="pt-BR"/>
+        </w:rPr>
+        <w:t>Product</w:t>
+      </w:r>
+      <w:proofErr w:type="spellEnd"/>
+      <w:r>
+        <w:rPr>
+          <w:rFonts w:ascii="Helvetica" w:eastAsia="Times New Roman" w:hAnsi="Helvetica" w:cs="Helvetica"/>
+          <w:color w:val="343A40"/>
+          <w:sz w:val="21"/>
+          <w:szCs w:val="21"/>
+          <w:lang w:eastAsia="pt-BR"/>
+        </w:rPr>
+        <w:t xml:space="preserve"> </w:t>
       </w:r>
       <w:proofErr w:type="spellStart"/>
       <w:r>
@@ -4259,7 +4344,29 @@
           <w:szCs w:val="21"/>
           <w:lang w:eastAsia="pt-BR"/>
         </w:rPr>
-        <w:t xml:space="preserve">Integração de Produto - PI (Product </w:t>
+        <w:t>Integração de Produto - PI (</w:t>
+      </w:r>
+      <w:proofErr w:type="spellStart"/>
+      <w:r>
+        <w:rPr>
+          <w:rFonts w:ascii="Helvetica" w:eastAsia="Times New Roman" w:hAnsi="Helvetica" w:cs="Helvetica"/>
+          <w:color w:val="343A40"/>
+          <w:sz w:val="21"/>
+          <w:szCs w:val="21"/>
+          <w:lang w:eastAsia="pt-BR"/>
+        </w:rPr>
+        <w:t>Product</w:t>
+      </w:r>
+      <w:proofErr w:type="spellEnd"/>
+      <w:r>
+        <w:rPr>
+          <w:rFonts w:ascii="Helvetica" w:eastAsia="Times New Roman" w:hAnsi="Helvetica" w:cs="Helvetica"/>
+          <w:color w:val="343A40"/>
+          <w:sz w:val="21"/>
+          <w:szCs w:val="21"/>
+          <w:lang w:eastAsia="pt-BR"/>
+        </w:rPr>
+        <w:t xml:space="preserve"> </w:t>
       </w:r>
       <w:proofErr w:type="spellStart"/>
       <w:r>
@@ -4403,29 +4510,7 @@
           <w:szCs w:val="21"/>
           <w:lang w:eastAsia="pt-BR"/>
         </w:rPr>
-        <w:t xml:space="preserve"> </w:t>
-      </w:r>
-      <w:proofErr w:type="spellStart"/>
-      <w:r>
-        <w:rPr>
-          <w:rFonts w:ascii="Helvetica" w:eastAsia="Times New Roman" w:hAnsi="Helvetica" w:cs="Helvetica"/>
-          <w:color w:val="343A40"/>
-          <w:sz w:val="21"/>
-          <w:szCs w:val="21"/>
-          <w:lang w:eastAsia="pt-BR"/>
-        </w:rPr>
-        <w:t>Process</w:t>
-      </w:r>
-      <w:proofErr w:type="spellEnd"/>
-      <w:r>
-        <w:rPr>
-          <w:rFonts w:ascii="Helvetica" w:eastAsia="Times New Roman" w:hAnsi="Helvetica" w:cs="Helvetica"/>
-          <w:color w:val="343A40"/>
-          <w:sz w:val="21"/>
-          <w:szCs w:val="21"/>
-          <w:lang w:eastAsia="pt-BR"/>
-        </w:rPr>
-        <w:t xml:space="preserve"> Focus)</w:t>
+        <w:t xml:space="preserve"> Process Focus)</w:t>
       </w:r>
     </w:p>
     <w:p>
@@ -4475,29 +4560,7 @@
           <w:szCs w:val="21"/>
           <w:lang w:eastAsia="pt-BR"/>
         </w:rPr>
-        <w:t xml:space="preserve"> </w:t>
-      </w:r>
-      <w:proofErr w:type="spellStart"/>
-      <w:r>
-        <w:rPr>
-          <w:rFonts w:ascii="Helvetica" w:eastAsia="Times New Roman" w:hAnsi="Helvetica" w:cs="Helvetica"/>
-          <w:color w:val="343A40"/>
-          <w:sz w:val="21"/>
-          <w:szCs w:val="21"/>
-          <w:lang w:eastAsia="pt-BR"/>
-        </w:rPr>
-        <w:t>Process</w:t>
-      </w:r>
-      <w:proofErr w:type="spellEnd"/>
-      <w:r>
-        <w:rPr>
-          <w:rFonts w:ascii="Helvetica" w:eastAsia="Times New Roman" w:hAnsi="Helvetica" w:cs="Helvetica"/>
-          <w:color w:val="343A40"/>
-          <w:sz w:val="21"/>
-          <w:szCs w:val="21"/>
-          <w:lang w:eastAsia="pt-BR"/>
-        </w:rPr>
-        <w:t xml:space="preserve"> </w:t>
+        <w:t xml:space="preserve"> Process </w:t>
       </w:r>
       <w:proofErr w:type="spellStart"/>
       <w:r>
@@ -4753,7 +4816,29 @@
           <w:szCs w:val="21"/>
           <w:lang w:eastAsia="pt-BR"/>
         </w:rPr>
-        <w:t xml:space="preserve"> and </w:t>
+        <w:t xml:space="preserve"> </w:t>
+      </w:r>
+      <w:proofErr w:type="spellStart"/>
+      <w:r>
+        <w:rPr>
+          <w:rFonts w:ascii="Helvetica" w:eastAsia="Times New Roman" w:hAnsi="Helvetica" w:cs="Helvetica"/>
+          <w:color w:val="343A40"/>
+          <w:sz w:val="21"/>
+          <w:szCs w:val="21"/>
+          <w:lang w:eastAsia="pt-BR"/>
+        </w:rPr>
+        <w:t>and</w:t>
+      </w:r>
+      <w:proofErr w:type="spellEnd"/>
+      <w:r>
+        <w:rPr>
+          <w:rFonts w:ascii="Helvetica" w:eastAsia="Times New Roman" w:hAnsi="Helvetica" w:cs="Helvetica"/>
+          <w:color w:val="343A40"/>
+          <w:sz w:val="21"/>
+          <w:szCs w:val="21"/>
+          <w:lang w:eastAsia="pt-BR"/>
+        </w:rPr>
+        <w:t xml:space="preserve"> </w:t>
       </w:r>
       <w:proofErr w:type="spellStart"/>
       <w:r>
@@ -4889,29 +4974,7 @@
           <w:szCs w:val="21"/>
           <w:lang w:eastAsia="pt-BR"/>
         </w:rPr>
-        <w:t xml:space="preserve"> </w:t>
-      </w:r>
-      <w:proofErr w:type="spellStart"/>
-      <w:r>
-        <w:rPr>
-          <w:rFonts w:ascii="Helvetica" w:eastAsia="Times New Roman" w:hAnsi="Helvetica" w:cs="Helvetica"/>
-          <w:color w:val="343A40"/>
-          <w:sz w:val="21"/>
-          <w:szCs w:val="21"/>
-          <w:lang w:eastAsia="pt-BR"/>
-        </w:rPr>
-        <w:t>Process</w:t>
-      </w:r>
-      <w:proofErr w:type="spellEnd"/>
-      <w:r>
-        <w:rPr>
-          <w:rFonts w:ascii="Helvetica" w:eastAsia="Times New Roman" w:hAnsi="Helvetica" w:cs="Helvetica"/>
-          <w:color w:val="343A40"/>
-          <w:sz w:val="21"/>
-          <w:szCs w:val="21"/>
-          <w:lang w:eastAsia="pt-BR"/>
-        </w:rPr>
-        <w:t xml:space="preserve"> </w:t>
+        <w:t xml:space="preserve"> Process </w:t>
       </w:r>
       <w:proofErr w:type="gramStart"/>
       <w:r>
@@ -5169,7 +5232,7 @@
           <w:szCs w:val="21"/>
           <w:lang w:eastAsia="pt-BR"/>
         </w:rPr>
-        <w:t xml:space="preserve"> and </w:t>
+        <w:t xml:space="preserve"> </w:t>
       </w:r>
       <w:proofErr w:type="spellStart"/>
       <w:r>
@@ -5180,6 +5243,28 @@
           <w:szCs w:val="21"/>
           <w:lang w:eastAsia="pt-BR"/>
         </w:rPr>
+        <w:t>and</w:t>
+      </w:r>
+      <w:proofErr w:type="spellEnd"/>
+      <w:r>
+        <w:rPr>
+          <w:rFonts w:ascii="Helvetica" w:eastAsia="Times New Roman" w:hAnsi="Helvetica" w:cs="Helvetica"/>
+          <w:color w:val="343A40"/>
+          <w:sz w:val="21"/>
+          <w:szCs w:val="21"/>
+          <w:lang w:eastAsia="pt-BR"/>
+        </w:rPr>
+        <w:t xml:space="preserve"> </w:t>
+      </w:r>
+      <w:proofErr w:type="spellStart"/>
+      <w:r>
+        <w:rPr>
+          <w:rFonts w:ascii="Helvetica" w:eastAsia="Times New Roman" w:hAnsi="Helvetica" w:cs="Helvetica"/>
+          <w:color w:val="343A40"/>
+          <w:sz w:val="21"/>
+          <w:szCs w:val="21"/>
+          <w:lang w:eastAsia="pt-BR"/>
+        </w:rPr>
         <w:t>Resolution</w:t>
       </w:r>
       <w:proofErr w:type="spellEnd"/>
@@ -5227,29 +5312,7 @@
           <w:szCs w:val="21"/>
           <w:lang w:eastAsia="pt-BR"/>
         </w:rPr>
-        <w:t xml:space="preserve">De acordo com o conceito de </w:t>
-      </w:r>
-      <w:bookmarkStart w:id="0" w:name="_GoBack"/>
-      <w:r>
-        <w:rPr>
-          <w:rFonts w:ascii="Helvetica" w:eastAsia="Times New Roman" w:hAnsi="Helvetica" w:cs="Helvetica"/>
-          <w:color w:val="343A40"/>
-          <w:sz w:val="21"/>
-          <w:szCs w:val="21"/>
-          <w:lang w:eastAsia="pt-BR"/>
-        </w:rPr>
-        <w:t>institucio</w:t>
-      </w:r>
-      <w:bookmarkEnd w:id="0"/>
-      <w:r>
-        <w:rPr>
-          <w:rFonts w:ascii="Helvetica" w:eastAsia="Times New Roman" w:hAnsi="Helvetica" w:cs="Helvetica"/>
-          <w:color w:val="343A40"/>
-          <w:sz w:val="21"/>
-          <w:szCs w:val="21"/>
-          <w:lang w:eastAsia="pt-BR"/>
-        </w:rPr>
-        <w:t>nalização (</w:t>
+        <w:t>De acordo com o conceito de institucionalização (</w:t>
       </w:r>
       <w:r>
         <w:rPr>
@@ -6044,27 +6107,47 @@
         </w:rPr>
         <w:t xml:space="preserve">. Veja que no CMMI não apresenta nada diretamente relacionado, mas tal análise é usada diretamente na gestão de pessoas na área de T&amp;D e também nas estruturas organizacionais </w:t>
       </w:r>
-      <w:proofErr w:type="gramStart"/>
-      <w:r>
-        <w:rPr>
-          <w:rFonts w:ascii="Helvetica" w:eastAsia="Times New Roman" w:hAnsi="Helvetica" w:cs="Helvetica"/>
-          <w:color w:val="343A40"/>
-          <w:sz w:val="21"/>
-          <w:szCs w:val="21"/>
-          <w:lang w:eastAsia="pt-BR"/>
-        </w:rPr>
-        <w:t>afim de</w:t>
-      </w:r>
-      <w:proofErr w:type="gramEnd"/>
-      <w:r>
-        <w:rPr>
-          <w:rFonts w:ascii="Helvetica" w:eastAsia="Times New Roman" w:hAnsi="Helvetica" w:cs="Helvetica"/>
-          <w:color w:val="343A40"/>
-          <w:sz w:val="21"/>
-          <w:szCs w:val="21"/>
-          <w:lang w:eastAsia="pt-BR"/>
-        </w:rPr>
-        <w:t xml:space="preserve"> definir um plano estratégico para melhoria organizacional.</w:t>
+      <w:r>
+        <w:rPr>
+          <w:rFonts w:ascii="Helvetica" w:eastAsia="Times New Roman" w:hAnsi="Helvetica" w:cs="Helvetica"/>
+          <w:color w:val="343A40"/>
+          <w:sz w:val="21"/>
+          <w:szCs w:val="21"/>
+          <w:lang w:eastAsia="pt-BR"/>
+        </w:rPr>
+        <w:t>a fim de</w:t>
+      </w:r>
+      <w:r>
+        <w:rPr>
+          <w:rFonts w:ascii="Helvetica" w:eastAsia="Times New Roman" w:hAnsi="Helvetica" w:cs="Helvetica"/>
+          <w:color w:val="343A40"/>
+          <w:sz w:val="21"/>
+          <w:szCs w:val="21"/>
+          <w:lang w:eastAsia="pt-BR"/>
+        </w:rPr>
+        <w:t xml:space="preserve"> definir um plano estratégico para </w:t>
+      </w:r>
+      <w:bookmarkStart w:id="0" w:name="_GoBack"/>
+      <w:r>
+        <w:rPr>
+          <w:rFonts w:ascii="Helvetica" w:eastAsia="Times New Roman" w:hAnsi="Helvetica" w:cs="Helvetica"/>
+          <w:color w:val="343A40"/>
+          <w:sz w:val="21"/>
+          <w:szCs w:val="21"/>
+          <w:lang w:eastAsia="pt-BR"/>
+        </w:rPr>
+        <w:t xml:space="preserve">melhoria </w:t>
+      </w:r>
+      <w:bookmarkEnd w:id="0"/>
+      <w:r>
+        <w:rPr>
+          <w:rFonts w:ascii="Helvetica" w:eastAsia="Times New Roman" w:hAnsi="Helvetica" w:cs="Helvetica"/>
+          <w:color w:val="343A40"/>
+          <w:sz w:val="21"/>
+          <w:szCs w:val="21"/>
+          <w:lang w:eastAsia="pt-BR"/>
+        </w:rPr>
+        <w:t>organizacional.</w:t>
       </w:r>
     </w:p>
     <w:p>
